--- a/models/PNRR/Condizioni_eng.docx
+++ b/models/PNRR/Condizioni_eng.docx
@@ -24,6 +24,7 @@
         <w:rPr>
           <w:b/>
           <w:bCs/>
+          <w:lang w:val="en-US"/>
         </w:rPr>
         <w:t>Scope</w:t>
       </w:r>
@@ -89,6 +90,7 @@
         <w:rPr>
           <w:b/>
           <w:bCs/>
+          <w:lang w:val="en-US"/>
         </w:rPr>
         <w:t>Duration</w:t>
       </w:r>
@@ -120,15 +122,14 @@
           <w:lang w:val="en-US"/>
         </w:rPr>
       </w:pPr>
-      <w:proofErr w:type="spellStart"/>
       <w:r>
         <w:rPr>
           <w:b/>
           <w:bCs/>
+          <w:lang w:val="en-US"/>
         </w:rPr>
         <w:t>Subcontracting</w:t>
       </w:r>
-      <w:proofErr w:type="spellEnd"/>
       <w:r>
         <w:rPr>
           <w:lang w:val="en-US"/>
@@ -232,6 +233,7 @@
         <w:rPr>
           <w:b/>
           <w:bCs/>
+          <w:lang w:val="en-US"/>
         </w:rPr>
         <w:t>Penalties</w:t>
       </w:r>
@@ -267,14 +269,14 @@
         <w:rPr>
           <w:lang w:val="en-US"/>
         </w:rPr>
-        <w:t xml:space="preserve"> outcome, or the conformity check is again negative, the penalty referred to above will be applied for each calendar day of delay. Pursuant to art. 47, paragraph 6 of Legislative Decree 77/2021, converted into Law 108/2021, a penalty calculated on a daily basis equal to 1‰ (one per thousand) of the total net contractual amount will be applied in the event </w:t>
+        <w:t xml:space="preserve"> outcome, or the conformity check is again negative, the penalty referred to above will be applied for each calendar day of delay. Pursuant to art. 47, paragraph 6 of Legislative Decree 77/2021, converted into Law 108/2021, a penalty calculated </w:t>
       </w:r>
       <w:r>
         <w:rPr>
           <w:lang w:val="en-US"/>
         </w:rPr>
         <w:lastRenderedPageBreak/>
-        <w:t>of a delay in delivering the certification and the report clarifying the fulfillment of the obligations set out for companies by Law 12 March 1999, no. 68 with respect to the expiry of six months from the conclusion of the Contract (for operators required to do so). Violation of the obligation referred to in paragraph 3 of art. 47 of Law 108/2021 also determines the impossibility for the economic operator to participate, individually or in a temporary grouping, for a period of twelve months in further procurement procedures relating to public investments financed, in whole or in part, with the resources provided for by Regulation (EU) 2021/240 of the European Parliament and of the Council of 10 February 2021 and by Regulation (EU) 2021/241 of the European Parliament and of the Council of 12 February 2021, as well as by the PNC. In the event that the amount of the applicable penalties exceeds the amount equal to 20% (twenty percent) of the contractual amount, net of VAT and any costs relating to safety in the workplace arising from interference risks, the Entity will terminate the contract to the detriment of the Successful Bidder, without prejudice to the right to compensation for any further damage suffered.</w:t>
+        <w:t>on a daily basis equal to 1‰ (one per thousand) of the total net contractual amount will be applied in the event of a delay in delivering the certification and the report clarifying the fulfillment of the obligations set out for companies by Law 12 March 1999, no. 68 with respect to the expiry of six months from the conclusion of the Contract (for operators required to do so). Violation of the obligation referred to in paragraph 3 of art. 47 of Law 108/2021 also determines the impossibility for the economic operator to participate, individually or in a temporary grouping, for a period of twelve months in further procurement procedures relating to public investments financed, in whole or in part, with the resources provided for by Regulation (EU) 2021/240 of the European Parliament and of the Council of 10 February 2021 and by Regulation (EU) 2021/241 of the European Parliament and of the Council of 12 February 2021, as well as by the PNC. In the event that the amount of the applicable penalties exceeds the amount equal to 20% (twenty percent) of the contractual amount, net of VAT and any costs relating to safety in the workplace arising from interference risks, the Entity will terminate the contract to the detriment of the Successful Bidder, without prejudice to the right to compensation for any further damage suffered.</w:t>
       </w:r>
     </w:p>
     <w:p>
@@ -284,15 +286,14 @@
           <w:lang w:val="en-US"/>
         </w:rPr>
       </w:pPr>
-      <w:proofErr w:type="spellStart"/>
       <w:r>
         <w:rPr>
           <w:b/>
           <w:bCs/>
+          <w:lang w:val="en-US"/>
         </w:rPr>
         <w:t>Traceability</w:t>
       </w:r>
-      <w:proofErr w:type="spellEnd"/>
       <w:r>
         <w:rPr>
           <w:lang w:val="en-US"/>
@@ -744,6 +745,7 @@
       <w:pPr>
         <w:rPr>
           <w:rFonts w:eastAsia="Gothic A1"/>
+          <w:lang w:val="en-US"/>
         </w:rPr>
       </w:pPr>
     </w:p>
@@ -1160,75 +1162,76 @@
       </w:tabs>
       <w:ind w:left="-1134" w:right="-1134"/>
       <w:rPr>
-        <w:noProof/>
+        <w:rFonts w:cstheme="minorHAnsi"/>
       </w:rPr>
     </w:pPr>
     <w:r>
       <w:rPr>
         <w:noProof/>
-        <w:lang w:eastAsia="en-US"/>
-      </w:rPr>
-      <w:pict w14:anchorId="786B0BBD">
-        <v:shapetype id="_x0000_t75" coordsize="21600,21600" o:spt="75" o:preferrelative="t" path="m@4@5l@4@11@9@11@9@5xe" filled="f" stroked="f">
-          <v:stroke joinstyle="miter"/>
-          <v:formulas>
-            <v:f eqn="if lineDrawn pixelLineWidth 0"/>
-            <v:f eqn="sum @0 1 0"/>
-            <v:f eqn="sum 0 0 @1"/>
-            <v:f eqn="prod @2 1 2"/>
-            <v:f eqn="prod @3 21600 pixelWidth"/>
-            <v:f eqn="prod @3 21600 pixelHeight"/>
-            <v:f eqn="sum @0 0 1"/>
-            <v:f eqn="prod @6 1 2"/>
-            <v:f eqn="prod @7 21600 pixelWidth"/>
-            <v:f eqn="sum @8 21600 0"/>
-            <v:f eqn="prod @7 21600 pixelHeight"/>
-            <v:f eqn="sum @10 21600 0"/>
-          </v:formulas>
-          <v:path o:extrusionok="f" gradientshapeok="t" o:connecttype="rect"/>
-          <o:lock v:ext="edit" aspectratio="t"/>
-        </v:shapetype>
-        <v:shape id="_x0000_s1025" type="#_x0000_t75" alt="" style="position:absolute;left:0;text-align:left;margin-left:0;margin-top:0;width:595.9pt;height:85.95pt;z-index:-251658752;mso-wrap-edited:f;mso-width-percent:0;mso-height-percent:0;mso-position-horizontal:absolute;mso-position-horizontal-relative:page;mso-position-vertical:absolute;mso-position-vertical-relative:page;mso-width-percent:0;mso-height-percent:0;mso-width-relative:page;mso-height-relative:page">
-          <v:imagedata r:id="rId1" o:title="000 4 loghi definitivo"/>
-          <w10:wrap anchorx="page" anchory="page"/>
-        </v:shape>
-      </w:pict>
+      </w:rPr>
+      <w:drawing>
+        <wp:anchor distT="0" distB="0" distL="114300" distR="114300" simplePos="0" relativeHeight="251659264" behindDoc="0" locked="0" layoutInCell="1" allowOverlap="1" wp14:anchorId="5DD52393" wp14:editId="5C7D087C">
+          <wp:simplePos x="0" y="0"/>
+          <wp:positionH relativeFrom="page">
+            <wp:posOffset>0</wp:posOffset>
+          </wp:positionH>
+          <wp:positionV relativeFrom="page">
+            <wp:posOffset>0</wp:posOffset>
+          </wp:positionV>
+          <wp:extent cx="7560000" cy="1090800"/>
+          <wp:effectExtent l="0" t="0" r="3175" b="0"/>
+          <wp:wrapSquare wrapText="bothSides"/>
+          <wp:docPr id="2" name="Immagine 2"/>
+          <wp:cNvGraphicFramePr>
+            <a:graphicFrameLocks xmlns:a="http://schemas.openxmlformats.org/drawingml/2006/main" noChangeAspect="1"/>
+          </wp:cNvGraphicFramePr>
+          <a:graphic xmlns:a="http://schemas.openxmlformats.org/drawingml/2006/main">
+            <a:graphicData uri="http://schemas.openxmlformats.org/drawingml/2006/picture">
+              <pic:pic xmlns:pic="http://schemas.openxmlformats.org/drawingml/2006/picture">
+                <pic:nvPicPr>
+                  <pic:cNvPr id="0" name="Picture 2"/>
+                  <pic:cNvPicPr>
+                    <a:picLocks noChangeAspect="1" noChangeArrowheads="1"/>
+                  </pic:cNvPicPr>
+                </pic:nvPicPr>
+                <pic:blipFill>
+                  <a:blip r:embed="rId1">
+                    <a:extLst>
+                      <a:ext uri="{28A0092B-C50C-407E-A947-70E740481C1C}">
+                        <a14:useLocalDpi xmlns:a14="http://schemas.microsoft.com/office/drawing/2010/main" val="0"/>
+                      </a:ext>
+                    </a:extLst>
+                  </a:blip>
+                  <a:srcRect/>
+                  <a:stretch>
+                    <a:fillRect/>
+                  </a:stretch>
+                </pic:blipFill>
+                <pic:spPr bwMode="auto">
+                  <a:xfrm>
+                    <a:off x="0" y="0"/>
+                    <a:ext cx="7560000" cy="1090800"/>
+                  </a:xfrm>
+                  <a:prstGeom prst="rect">
+                    <a:avLst/>
+                  </a:prstGeom>
+                  <a:noFill/>
+                  <a:ln>
+                    <a:noFill/>
+                  </a:ln>
+                </pic:spPr>
+              </pic:pic>
+            </a:graphicData>
+          </a:graphic>
+          <wp14:sizeRelH relativeFrom="page">
+            <wp14:pctWidth>0</wp14:pctWidth>
+          </wp14:sizeRelH>
+          <wp14:sizeRelV relativeFrom="page">
+            <wp14:pctHeight>0</wp14:pctHeight>
+          </wp14:sizeRelV>
+        </wp:anchor>
+      </w:drawing>
     </w:r>
-  </w:p>
-  <w:p>
-    <w:pPr>
-      <w:rPr>
-        <w:rFonts w:cstheme="minorHAnsi"/>
-      </w:rPr>
-    </w:pPr>
-  </w:p>
-  <w:p>
-    <w:pPr>
-      <w:rPr>
-        <w:rFonts w:cstheme="minorHAnsi"/>
-      </w:rPr>
-    </w:pPr>
-  </w:p>
-  <w:p>
-    <w:pPr>
-      <w:rPr>
-        <w:rFonts w:cstheme="minorHAnsi"/>
-      </w:rPr>
-    </w:pPr>
-  </w:p>
-  <w:p>
-    <w:pPr>
-      <w:rPr>
-        <w:rFonts w:cstheme="minorHAnsi"/>
-      </w:rPr>
-    </w:pPr>
-  </w:p>
-  <w:p>
-    <w:pPr>
-      <w:rPr>
-        <w:rFonts w:cstheme="minorHAnsi"/>
-      </w:rPr>
-    </w:pPr>
   </w:p>
   <w:p>
     <w:pPr>
@@ -6124,16 +6127,15 @@
 </file>
 
 <file path=customXml/item1.xml><?xml version="1.0" encoding="utf-8"?>
-<b:Sources xmlns:b="http://schemas.openxmlformats.org/officeDocument/2006/bibliography" xmlns="http://schemas.openxmlformats.org/officeDocument/2006/bibliography" SelectedStyle="\APASixthEditionOfficeOnline.xsl" StyleName="APA" Version="6"/>
+<?mso-contentType ?>
+<FormTemplates xmlns="http://schemas.microsoft.com/sharepoint/v3/contenttype/forms">
+  <Display>DocumentLibraryForm</Display>
+  <Edit>DocumentLibraryForm</Edit>
+  <New>DocumentLibraryForm</New>
+</FormTemplates>
 </file>
 
 <file path=customXml/item2.xml><?xml version="1.0" encoding="utf-8"?>
-<p:properties xmlns:p="http://schemas.microsoft.com/office/2006/metadata/properties" xmlns:xsi="http://www.w3.org/2001/XMLSchema-instance" xmlns:pc="http://schemas.microsoft.com/office/infopath/2007/PartnerControls">
-  <documentManagement/>
-</p:properties>
-</file>
-
-<file path=customXml/item3.xml><?xml version="1.0" encoding="utf-8"?>
 <ct:contentTypeSchema xmlns:ct="http://schemas.microsoft.com/office/2006/metadata/contentType" xmlns:ma="http://schemas.microsoft.com/office/2006/metadata/properties/metaAttributes" ct:_="" ma:_="" ma:contentTypeName="Documento" ma:contentTypeID="0x01010051834B6C37FF2845B0A4C56940BECE9B" ma:contentTypeVersion="5" ma:contentTypeDescription="Creare un nuovo documento." ma:contentTypeScope="" ma:versionID="effab9cc1f57b3177c50b32270be8a4a">
   <xsd:schema xmlns:xsd="http://www.w3.org/2001/XMLSchema" xmlns:xs="http://www.w3.org/2001/XMLSchema" xmlns:p="http://schemas.microsoft.com/office/2006/metadata/properties" xmlns:ns2="40e358bb-7da9-47a1-a3fe-3789a503302b" xmlns:ns3="eaa38b9f-64d0-4f79-9204-e3d55ae369ec" targetNamespace="http://schemas.microsoft.com/office/2006/metadata/properties" ma:root="true" ma:fieldsID="3b589c657c020184d2a8d81b920a41cf" ns2:_="" ns3:_="">
     <xsd:import namespace="40e358bb-7da9-47a1-a3fe-3789a503302b"/>
@@ -6304,33 +6306,25 @@
 </ct:contentTypeSchema>
 </file>
 
+<file path=customXml/item3.xml><?xml version="1.0" encoding="utf-8"?>
+<p:properties xmlns:p="http://schemas.microsoft.com/office/2006/metadata/properties" xmlns:xsi="http://www.w3.org/2001/XMLSchema-instance" xmlns:pc="http://schemas.microsoft.com/office/infopath/2007/PartnerControls">
+  <documentManagement/>
+</p:properties>
+</file>
+
 <file path=customXml/item4.xml><?xml version="1.0" encoding="utf-8"?>
-<?mso-contentType ?>
-<FormTemplates xmlns="http://schemas.microsoft.com/sharepoint/v3/contenttype/forms">
-  <Display>DocumentLibraryForm</Display>
-  <Edit>DocumentLibraryForm</Edit>
-  <New>DocumentLibraryForm</New>
-</FormTemplates>
+<b:Sources xmlns:b="http://schemas.openxmlformats.org/officeDocument/2006/bibliography" xmlns="http://schemas.openxmlformats.org/officeDocument/2006/bibliography" SelectedStyle="\APASixthEditionOfficeOnline.xsl" StyleName="APA" Version="6"/>
 </file>
 
 <file path=customXml/itemProps1.xml><?xml version="1.0" encoding="utf-8"?>
-<ds:datastoreItem xmlns:ds="http://schemas.openxmlformats.org/officeDocument/2006/customXml" ds:itemID="{682624CC-0428-4C2E-9587-431A3FCA7AB2}">
+<ds:datastoreItem xmlns:ds="http://schemas.openxmlformats.org/officeDocument/2006/customXml" ds:itemID="{54FB76EF-96BB-4AD6-B133-E904729D3ABC}">
   <ds:schemaRefs>
-    <ds:schemaRef ds:uri="http://schemas.openxmlformats.org/officeDocument/2006/bibliography"/>
+    <ds:schemaRef ds:uri="http://schemas.microsoft.com/sharepoint/v3/contenttype/forms"/>
   </ds:schemaRefs>
 </ds:datastoreItem>
 </file>
 
 <file path=customXml/itemProps2.xml><?xml version="1.0" encoding="utf-8"?>
-<ds:datastoreItem xmlns:ds="http://schemas.openxmlformats.org/officeDocument/2006/customXml" ds:itemID="{A805E57F-5E18-47DA-A720-180778A9F404}">
-  <ds:schemaRefs>
-    <ds:schemaRef ds:uri="http://schemas.microsoft.com/office/2006/metadata/properties"/>
-    <ds:schemaRef ds:uri="http://schemas.microsoft.com/office/infopath/2007/PartnerControls"/>
-  </ds:schemaRefs>
-</ds:datastoreItem>
-</file>
-
-<file path=customXml/itemProps3.xml><?xml version="1.0" encoding="utf-8"?>
 <ds:datastoreItem xmlns:ds="http://schemas.openxmlformats.org/officeDocument/2006/customXml" ds:itemID="{515AAC3D-FF62-4699-97BC-B9254953B640}">
   <ds:schemaRefs>
     <ds:schemaRef ds:uri="http://schemas.microsoft.com/office/2006/metadata/contentType"/>
@@ -6349,10 +6343,19 @@
 </ds:datastoreItem>
 </file>
 
+<file path=customXml/itemProps3.xml><?xml version="1.0" encoding="utf-8"?>
+<ds:datastoreItem xmlns:ds="http://schemas.openxmlformats.org/officeDocument/2006/customXml" ds:itemID="{A805E57F-5E18-47DA-A720-180778A9F404}">
+  <ds:schemaRefs>
+    <ds:schemaRef ds:uri="http://schemas.microsoft.com/office/2006/metadata/properties"/>
+    <ds:schemaRef ds:uri="http://schemas.microsoft.com/office/infopath/2007/PartnerControls"/>
+  </ds:schemaRefs>
+</ds:datastoreItem>
+</file>
+
 <file path=customXml/itemProps4.xml><?xml version="1.0" encoding="utf-8"?>
-<ds:datastoreItem xmlns:ds="http://schemas.openxmlformats.org/officeDocument/2006/customXml" ds:itemID="{54FB76EF-96BB-4AD6-B133-E904729D3ABC}">
+<ds:datastoreItem xmlns:ds="http://schemas.openxmlformats.org/officeDocument/2006/customXml" ds:itemID="{682624CC-0428-4C2E-9587-431A3FCA7AB2}">
   <ds:schemaRefs>
-    <ds:schemaRef ds:uri="http://schemas.microsoft.com/sharepoint/v3/contenttype/forms"/>
+    <ds:schemaRef ds:uri="http://schemas.openxmlformats.org/officeDocument/2006/bibliography"/>
   </ds:schemaRefs>
 </ds:datastoreItem>
 </file>